--- a/Projects/Plants Seedling Classification/Plants Seedling Classification.docx
+++ b/Projects/Plants Seedling Classification/Plants Seedling Classification.docx
@@ -607,7 +607,6 @@
           <w:sz w:val="21"/>
           <w:lang w:bidi="hi-IN"/>
         </w:rPr>
-        <w:lastRenderedPageBreak/>
         <w:t>Black-grass</w:t>
       </w:r>
     </w:p>
@@ -1486,7 +1485,6 @@
                 <w:sz w:val="21"/>
                 <w:lang w:bidi="hi-IN"/>
               </w:rPr>
-              <w:lastRenderedPageBreak/>
               <w:t>Submission type</w:t>
             </w:r>
           </w:p>
@@ -2462,7 +2460,6 @@
           <w:sz w:val="21"/>
           <w:lang w:bidi="hi-IN"/>
         </w:rPr>
-        <w:lastRenderedPageBreak/>
         <w:t>Download the low-code version of the learner notebook.</w:t>
       </w:r>
     </w:p>
@@ -3165,7 +3162,6 @@
           <w:sz w:val="21"/>
           <w:lang w:bidi="hi-IN"/>
         </w:rPr>
-        <w:lastRenderedPageBreak/>
         <w:t>Please refer to the FAQ page for common project-related queries.</w:t>
       </w:r>
     </w:p>
@@ -3217,6 +3213,738 @@
       <w:pPr>
         <w:shd w:val="clear" w:color="auto" w:fill="FFFFFF"/>
         <w:spacing w:before="180" w:after="180" w:line="240" w:lineRule="auto"/>
+        <w:ind w:left="720"/>
+        <w:rPr>
+          <w:rFonts w:eastAsia="Times New Roman"/>
+          <w:spacing w:val="-2"/>
+          <w:sz w:val="21"/>
+          <w:lang w:bidi="hi-IN"/>
+        </w:rPr>
+      </w:pPr>
+    </w:p>
+    <w:p>
+      <w:pPr>
+        <w:pStyle w:val="NoSpacing"/>
+        <w:rPr>
+          <w:sz w:val="24"/>
+          <w:szCs w:val="24"/>
+          <w:lang w:bidi="hi-IN"/>
+        </w:rPr>
+      </w:pPr>
+      <w:r>
+        <w:rPr>
+          <w:sz w:val="24"/>
+          <w:szCs w:val="24"/>
+          <w:lang w:bidi="hi-IN"/>
+        </w:rPr>
+        <w:t>Rubric</w:t>
+      </w:r>
+    </w:p>
+    <w:p>
+      <w:pPr>
+        <w:pStyle w:val="NoSpacing"/>
+        <w:ind w:left="720"/>
+        <w:rPr>
+          <w:sz w:val="24"/>
+          <w:szCs w:val="24"/>
+          <w:lang w:bidi="hi-IN"/>
+        </w:rPr>
+      </w:pPr>
+      <w:r>
+        <w:rPr>
+          <w:sz w:val="24"/>
+          <w:szCs w:val="24"/>
+          <w:lang w:bidi="hi-IN"/>
+        </w:rPr>
+        <w:t>Criteria</w:t>
+      </w:r>
+    </w:p>
+    <w:p>
+      <w:pPr>
+        <w:pStyle w:val="NoSpacing"/>
+        <w:ind w:left="720"/>
+        <w:rPr>
+          <w:b/>
+          <w:bCs/>
+          <w:sz w:val="24"/>
+          <w:szCs w:val="24"/>
+          <w:lang w:bidi="hi-IN"/>
+        </w:rPr>
+      </w:pPr>
+      <w:r>
+        <w:rPr>
+          <w:b/>
+          <w:bCs/>
+          <w:sz w:val="24"/>
+          <w:szCs w:val="24"/>
+          <w:lang w:bidi="hi-IN"/>
+        </w:rPr>
+        <w:t>Problem Definition and Data Overview</w:t>
+      </w:r>
+    </w:p>
+    <w:p>
+      <w:pPr>
+        <w:pStyle w:val="NoSpacing"/>
+        <w:ind w:left="720"/>
+        <w:rPr>
+          <w:sz w:val="24"/>
+          <w:szCs w:val="24"/>
+          <w:lang w:bidi="hi-IN"/>
+        </w:rPr>
+      </w:pPr>
+      <w:r>
+        <w:rPr>
+          <w:sz w:val="24"/>
+          <w:szCs w:val="24"/>
+          <w:lang w:bidi="hi-IN"/>
+        </w:rPr>
+        <w:t>- Define the problem statement - Read the dataset properly - Check the shape of the data</w:t>
+      </w:r>
+    </w:p>
+    <w:p>
+      <w:pPr>
+        <w:pStyle w:val="NoSpacing"/>
+        <w:ind w:left="720"/>
+        <w:rPr>
+          <w:sz w:val="24"/>
+          <w:szCs w:val="24"/>
+          <w:lang w:bidi="hi-IN"/>
+        </w:rPr>
+      </w:pPr>
+      <w:r>
+        <w:rPr>
+          <w:sz w:val="24"/>
+          <w:szCs w:val="24"/>
+          <w:lang w:bidi="hi-IN"/>
+        </w:rPr>
+        <w:t>Points</w:t>
+      </w:r>
+    </w:p>
+    <w:p>
+      <w:pPr>
+        <w:pStyle w:val="NoSpacing"/>
+        <w:ind w:left="720"/>
+        <w:rPr>
+          <w:sz w:val="24"/>
+          <w:szCs w:val="24"/>
+          <w:lang w:bidi="hi-IN"/>
+        </w:rPr>
+      </w:pPr>
+      <w:r>
+        <w:rPr>
+          <w:sz w:val="24"/>
+          <w:szCs w:val="24"/>
+          <w:lang w:bidi="hi-IN"/>
+        </w:rPr>
+        <w:t>6</w:t>
+      </w:r>
+    </w:p>
+    <w:p>
+      <w:pPr>
+        <w:pStyle w:val="NoSpacing"/>
+        <w:ind w:left="720"/>
+        <w:rPr>
+          <w:sz w:val="24"/>
+          <w:szCs w:val="24"/>
+          <w:lang w:bidi="hi-IN"/>
+        </w:rPr>
+      </w:pPr>
+      <w:r>
+        <w:rPr>
+          <w:sz w:val="24"/>
+          <w:szCs w:val="24"/>
+          <w:lang w:bidi="hi-IN"/>
+        </w:rPr>
+        <w:t>Criteria</w:t>
+      </w:r>
+    </w:p>
+    <w:p>
+      <w:pPr>
+        <w:pStyle w:val="NoSpacing"/>
+        <w:ind w:left="720"/>
+        <w:rPr>
+          <w:b/>
+          <w:bCs/>
+          <w:sz w:val="24"/>
+          <w:szCs w:val="24"/>
+          <w:lang w:bidi="hi-IN"/>
+        </w:rPr>
+      </w:pPr>
+      <w:r>
+        <w:rPr>
+          <w:b/>
+          <w:bCs/>
+          <w:sz w:val="24"/>
+          <w:szCs w:val="24"/>
+          <w:lang w:bidi="hi-IN"/>
+        </w:rPr>
+        <w:t>Perform an Exploratory Data Analysis and get the insights on the images</w:t>
+      </w:r>
+    </w:p>
+    <w:p>
+      <w:pPr>
+        <w:pStyle w:val="NoSpacing"/>
+        <w:ind w:left="720"/>
+        <w:rPr>
+          <w:sz w:val="24"/>
+          <w:szCs w:val="24"/>
+          <w:lang w:bidi="hi-IN"/>
+        </w:rPr>
+      </w:pPr>
+      <w:r>
+        <w:rPr>
+          <w:sz w:val="24"/>
+          <w:szCs w:val="24"/>
+          <w:lang w:bidi="hi-IN"/>
+        </w:rPr>
+        <w:t xml:space="preserve">- Plot random images from each of the classes and print their corresponding labels. - Count Plot for each category - </w:t>
+      </w:r>
+      <w:bookmarkStart w:id="0" w:name="_GoBack"/>
+      <w:r>
+        <w:rPr>
+          <w:sz w:val="24"/>
+          <w:szCs w:val="24"/>
+          <w:lang w:bidi="hi-IN"/>
+        </w:rPr>
+        <w:t>Key meaningful observations from EDA</w:t>
+      </w:r>
+      <w:bookmarkEnd w:id="0"/>
+    </w:p>
+    <w:p>
+      <w:pPr>
+        <w:pStyle w:val="NoSpacing"/>
+        <w:ind w:left="720"/>
+        <w:rPr>
+          <w:sz w:val="24"/>
+          <w:szCs w:val="24"/>
+          <w:lang w:bidi="hi-IN"/>
+        </w:rPr>
+      </w:pPr>
+      <w:r>
+        <w:rPr>
+          <w:sz w:val="24"/>
+          <w:szCs w:val="24"/>
+          <w:lang w:bidi="hi-IN"/>
+        </w:rPr>
+        <w:t>Points</w:t>
+      </w:r>
+    </w:p>
+    <w:p>
+      <w:pPr>
+        <w:pStyle w:val="NoSpacing"/>
+        <w:ind w:left="720"/>
+        <w:rPr>
+          <w:sz w:val="24"/>
+          <w:szCs w:val="24"/>
+          <w:lang w:bidi="hi-IN"/>
+        </w:rPr>
+      </w:pPr>
+      <w:r>
+        <w:rPr>
+          <w:sz w:val="24"/>
+          <w:szCs w:val="24"/>
+          <w:lang w:bidi="hi-IN"/>
+        </w:rPr>
+        <w:t>8</w:t>
+      </w:r>
+    </w:p>
+    <w:p>
+      <w:pPr>
+        <w:pStyle w:val="NoSpacing"/>
+        <w:ind w:left="720"/>
+        <w:rPr>
+          <w:sz w:val="24"/>
+          <w:szCs w:val="24"/>
+          <w:lang w:bidi="hi-IN"/>
+        </w:rPr>
+      </w:pPr>
+      <w:r>
+        <w:rPr>
+          <w:sz w:val="24"/>
+          <w:szCs w:val="24"/>
+          <w:lang w:bidi="hi-IN"/>
+        </w:rPr>
+        <w:t>Criteria</w:t>
+      </w:r>
+    </w:p>
+    <w:p>
+      <w:pPr>
+        <w:pStyle w:val="NoSpacing"/>
+        <w:ind w:left="720"/>
+        <w:rPr>
+          <w:b/>
+          <w:bCs/>
+          <w:sz w:val="24"/>
+          <w:szCs w:val="24"/>
+          <w:lang w:bidi="hi-IN"/>
+        </w:rPr>
+      </w:pPr>
+      <w:r>
+        <w:rPr>
+          <w:b/>
+          <w:bCs/>
+          <w:sz w:val="24"/>
+          <w:szCs w:val="24"/>
+          <w:lang w:bidi="hi-IN"/>
+        </w:rPr>
+        <w:t>Data Pre-processing</w:t>
+      </w:r>
+    </w:p>
+    <w:p>
+      <w:pPr>
+        <w:pStyle w:val="NoSpacing"/>
+        <w:ind w:left="720"/>
+        <w:rPr>
+          <w:sz w:val="24"/>
+          <w:szCs w:val="24"/>
+          <w:lang w:bidi="hi-IN"/>
+        </w:rPr>
+      </w:pPr>
+      <w:r>
+        <w:rPr>
+          <w:sz w:val="24"/>
+          <w:szCs w:val="24"/>
+          <w:lang w:bidi="hi-IN"/>
+        </w:rPr>
+        <w:t>- Convert the BGR images to RGB images - Resize the images - Plot the images before and after the pre-processing steps - Split the data into train and test - Encode the target variables - Apply the normalization</w:t>
+      </w:r>
+    </w:p>
+    <w:p>
+      <w:pPr>
+        <w:pStyle w:val="NoSpacing"/>
+        <w:ind w:left="720"/>
+        <w:rPr>
+          <w:sz w:val="24"/>
+          <w:szCs w:val="24"/>
+          <w:lang w:bidi="hi-IN"/>
+        </w:rPr>
+      </w:pPr>
+      <w:r>
+        <w:rPr>
+          <w:sz w:val="24"/>
+          <w:szCs w:val="24"/>
+          <w:lang w:bidi="hi-IN"/>
+        </w:rPr>
+        <w:t>Points</w:t>
+      </w:r>
+    </w:p>
+    <w:p>
+      <w:pPr>
+        <w:pStyle w:val="NoSpacing"/>
+        <w:ind w:left="720"/>
+        <w:rPr>
+          <w:sz w:val="24"/>
+          <w:szCs w:val="24"/>
+          <w:lang w:bidi="hi-IN"/>
+        </w:rPr>
+      </w:pPr>
+      <w:r>
+        <w:rPr>
+          <w:sz w:val="24"/>
+          <w:szCs w:val="24"/>
+          <w:lang w:bidi="hi-IN"/>
+        </w:rPr>
+        <w:t>12</w:t>
+      </w:r>
+    </w:p>
+    <w:p>
+      <w:pPr>
+        <w:pStyle w:val="NoSpacing"/>
+        <w:ind w:left="720"/>
+        <w:rPr>
+          <w:sz w:val="24"/>
+          <w:szCs w:val="24"/>
+          <w:lang w:bidi="hi-IN"/>
+        </w:rPr>
+      </w:pPr>
+      <w:r>
+        <w:rPr>
+          <w:sz w:val="24"/>
+          <w:szCs w:val="24"/>
+          <w:lang w:bidi="hi-IN"/>
+        </w:rPr>
+        <w:t>Criteria</w:t>
+      </w:r>
+    </w:p>
+    <w:p>
+      <w:pPr>
+        <w:pStyle w:val="NoSpacing"/>
+        <w:ind w:left="720"/>
+        <w:rPr>
+          <w:b/>
+          <w:bCs/>
+          <w:sz w:val="24"/>
+          <w:szCs w:val="24"/>
+          <w:lang w:bidi="hi-IN"/>
+        </w:rPr>
+      </w:pPr>
+      <w:r>
+        <w:rPr>
+          <w:b/>
+          <w:bCs/>
+          <w:sz w:val="24"/>
+          <w:szCs w:val="24"/>
+          <w:lang w:bidi="hi-IN"/>
+        </w:rPr>
+        <w:t>Model building</w:t>
+      </w:r>
+    </w:p>
+    <w:p>
+      <w:pPr>
+        <w:pStyle w:val="NoSpacing"/>
+        <w:ind w:left="720"/>
+        <w:rPr>
+          <w:sz w:val="24"/>
+          <w:szCs w:val="24"/>
+          <w:lang w:bidi="hi-IN"/>
+        </w:rPr>
+      </w:pPr>
+      <w:r>
+        <w:rPr>
+          <w:sz w:val="24"/>
+          <w:szCs w:val="24"/>
+          <w:lang w:bidi="hi-IN"/>
+        </w:rPr>
+        <w:t>- Build Convolution Neural Network - Evaluate the model on different performance metrics and comment on the performance. For example precision, recall, accuracy. - Plot confusion matrix</w:t>
+      </w:r>
+    </w:p>
+    <w:p>
+      <w:pPr>
+        <w:pStyle w:val="NoSpacing"/>
+        <w:ind w:left="720"/>
+        <w:rPr>
+          <w:sz w:val="24"/>
+          <w:szCs w:val="24"/>
+          <w:lang w:bidi="hi-IN"/>
+        </w:rPr>
+      </w:pPr>
+      <w:r>
+        <w:rPr>
+          <w:sz w:val="24"/>
+          <w:szCs w:val="24"/>
+          <w:lang w:bidi="hi-IN"/>
+        </w:rPr>
+        <w:t>Points</w:t>
+      </w:r>
+    </w:p>
+    <w:p>
+      <w:pPr>
+        <w:pStyle w:val="NoSpacing"/>
+        <w:ind w:left="720"/>
+        <w:rPr>
+          <w:sz w:val="24"/>
+          <w:szCs w:val="24"/>
+          <w:lang w:bidi="hi-IN"/>
+        </w:rPr>
+      </w:pPr>
+      <w:r>
+        <w:rPr>
+          <w:sz w:val="24"/>
+          <w:szCs w:val="24"/>
+          <w:lang w:bidi="hi-IN"/>
+        </w:rPr>
+        <w:t>8</w:t>
+      </w:r>
+    </w:p>
+    <w:p>
+      <w:pPr>
+        <w:pStyle w:val="NoSpacing"/>
+        <w:ind w:left="720"/>
+        <w:rPr>
+          <w:sz w:val="24"/>
+          <w:szCs w:val="24"/>
+          <w:lang w:bidi="hi-IN"/>
+        </w:rPr>
+      </w:pPr>
+      <w:r>
+        <w:rPr>
+          <w:sz w:val="24"/>
+          <w:szCs w:val="24"/>
+          <w:lang w:bidi="hi-IN"/>
+        </w:rPr>
+        <w:t>Criteria</w:t>
+      </w:r>
+    </w:p>
+    <w:p>
+      <w:pPr>
+        <w:pStyle w:val="NoSpacing"/>
+        <w:ind w:left="720"/>
+        <w:rPr>
+          <w:b/>
+          <w:bCs/>
+          <w:sz w:val="24"/>
+          <w:szCs w:val="24"/>
+          <w:lang w:bidi="hi-IN"/>
+        </w:rPr>
+      </w:pPr>
+      <w:r>
+        <w:rPr>
+          <w:b/>
+          <w:bCs/>
+          <w:sz w:val="24"/>
+          <w:szCs w:val="24"/>
+          <w:lang w:bidi="hi-IN"/>
+        </w:rPr>
+        <w:t>Model Performance Improvement and Final Model Selection</w:t>
+      </w:r>
+    </w:p>
+    <w:p>
+      <w:pPr>
+        <w:pStyle w:val="NoSpacing"/>
+        <w:ind w:left="720"/>
+        <w:rPr>
+          <w:sz w:val="24"/>
+          <w:szCs w:val="24"/>
+          <w:lang w:bidi="hi-IN"/>
+        </w:rPr>
+      </w:pPr>
+      <w:r>
+        <w:rPr>
+          <w:sz w:val="24"/>
+          <w:szCs w:val="24"/>
+          <w:lang w:bidi="hi-IN"/>
+        </w:rPr>
+        <w:t>- Build another model using data augmentation to overcome the imbalance problem. - Evaluate the model on different performance metrics and comment on the performance. - Plot confusion matrix - Choose the best model from the ones built with proper reasoning.</w:t>
+      </w:r>
+    </w:p>
+    <w:p>
+      <w:pPr>
+        <w:pStyle w:val="NoSpacing"/>
+        <w:ind w:left="720"/>
+        <w:rPr>
+          <w:sz w:val="24"/>
+          <w:szCs w:val="24"/>
+          <w:lang w:bidi="hi-IN"/>
+        </w:rPr>
+      </w:pPr>
+      <w:r>
+        <w:rPr>
+          <w:sz w:val="24"/>
+          <w:szCs w:val="24"/>
+          <w:lang w:bidi="hi-IN"/>
+        </w:rPr>
+        <w:t>Points</w:t>
+      </w:r>
+    </w:p>
+    <w:p>
+      <w:pPr>
+        <w:pStyle w:val="NoSpacing"/>
+        <w:ind w:left="720"/>
+        <w:rPr>
+          <w:sz w:val="24"/>
+          <w:szCs w:val="24"/>
+          <w:lang w:bidi="hi-IN"/>
+        </w:rPr>
+      </w:pPr>
+      <w:r>
+        <w:rPr>
+          <w:sz w:val="24"/>
+          <w:szCs w:val="24"/>
+          <w:lang w:bidi="hi-IN"/>
+        </w:rPr>
+        <w:t>12</w:t>
+      </w:r>
+    </w:p>
+    <w:p>
+      <w:pPr>
+        <w:pStyle w:val="NoSpacing"/>
+        <w:ind w:left="720"/>
+        <w:rPr>
+          <w:sz w:val="24"/>
+          <w:szCs w:val="24"/>
+          <w:lang w:bidi="hi-IN"/>
+        </w:rPr>
+      </w:pPr>
+      <w:r>
+        <w:rPr>
+          <w:sz w:val="24"/>
+          <w:szCs w:val="24"/>
+          <w:lang w:bidi="hi-IN"/>
+        </w:rPr>
+        <w:t>Criteria</w:t>
+      </w:r>
+    </w:p>
+    <w:p>
+      <w:pPr>
+        <w:pStyle w:val="NoSpacing"/>
+        <w:ind w:left="720"/>
+        <w:rPr>
+          <w:b/>
+          <w:bCs/>
+          <w:sz w:val="24"/>
+          <w:szCs w:val="24"/>
+          <w:lang w:bidi="hi-IN"/>
+        </w:rPr>
+      </w:pPr>
+      <w:r>
+        <w:rPr>
+          <w:b/>
+          <w:bCs/>
+          <w:sz w:val="24"/>
+          <w:szCs w:val="24"/>
+          <w:lang w:bidi="hi-IN"/>
+        </w:rPr>
+        <w:t>Actionable Insights &amp; Recommendations</w:t>
+      </w:r>
+    </w:p>
+    <w:p>
+      <w:pPr>
+        <w:pStyle w:val="NoSpacing"/>
+        <w:ind w:left="720"/>
+        <w:rPr>
+          <w:sz w:val="24"/>
+          <w:szCs w:val="24"/>
+          <w:lang w:bidi="hi-IN"/>
+        </w:rPr>
+      </w:pPr>
+      <w:r>
+        <w:rPr>
+          <w:sz w:val="24"/>
+          <w:szCs w:val="24"/>
+          <w:lang w:bidi="hi-IN"/>
+        </w:rPr>
+        <w:t>Conclude with the key takeaways for the business</w:t>
+      </w:r>
+    </w:p>
+    <w:p>
+      <w:pPr>
+        <w:pStyle w:val="NoSpacing"/>
+        <w:ind w:left="720"/>
+        <w:rPr>
+          <w:sz w:val="24"/>
+          <w:szCs w:val="24"/>
+          <w:lang w:bidi="hi-IN"/>
+        </w:rPr>
+      </w:pPr>
+      <w:r>
+        <w:rPr>
+          <w:sz w:val="24"/>
+          <w:szCs w:val="24"/>
+          <w:lang w:bidi="hi-IN"/>
+        </w:rPr>
+        <w:t>Points</w:t>
+      </w:r>
+    </w:p>
+    <w:p>
+      <w:pPr>
+        <w:pStyle w:val="NoSpacing"/>
+        <w:ind w:left="720"/>
+        <w:rPr>
+          <w:sz w:val="24"/>
+          <w:szCs w:val="24"/>
+          <w:lang w:bidi="hi-IN"/>
+        </w:rPr>
+      </w:pPr>
+      <w:r>
+        <w:rPr>
+          <w:sz w:val="24"/>
+          <w:szCs w:val="24"/>
+          <w:lang w:bidi="hi-IN"/>
+        </w:rPr>
+        <w:t>6</w:t>
+      </w:r>
+    </w:p>
+    <w:p>
+      <w:pPr>
+        <w:pStyle w:val="NoSpacing"/>
+        <w:ind w:left="720"/>
+        <w:rPr>
+          <w:sz w:val="24"/>
+          <w:szCs w:val="24"/>
+          <w:lang w:bidi="hi-IN"/>
+        </w:rPr>
+      </w:pPr>
+      <w:r>
+        <w:rPr>
+          <w:sz w:val="24"/>
+          <w:szCs w:val="24"/>
+          <w:lang w:bidi="hi-IN"/>
+        </w:rPr>
+        <w:t>Criteria</w:t>
+      </w:r>
+    </w:p>
+    <w:p>
+      <w:pPr>
+        <w:pStyle w:val="NoSpacing"/>
+        <w:ind w:left="720"/>
+        <w:rPr>
+          <w:b/>
+          <w:bCs/>
+          <w:sz w:val="24"/>
+          <w:szCs w:val="24"/>
+          <w:lang w:bidi="hi-IN"/>
+        </w:rPr>
+      </w:pPr>
+      <w:r>
+        <w:rPr>
+          <w:b/>
+          <w:bCs/>
+          <w:sz w:val="24"/>
+          <w:szCs w:val="24"/>
+          <w:lang w:bidi="hi-IN"/>
+        </w:rPr>
+        <w:t>Presentation/Notebook - Overall quality</w:t>
+      </w:r>
+    </w:p>
+    <w:p>
+      <w:pPr>
+        <w:pStyle w:val="NoSpacing"/>
+        <w:ind w:left="720"/>
+        <w:rPr>
+          <w:sz w:val="24"/>
+          <w:szCs w:val="24"/>
+          <w:lang w:bidi="hi-IN"/>
+        </w:rPr>
+      </w:pPr>
+      <w:r>
+        <w:rPr>
+          <w:sz w:val="24"/>
+          <w:szCs w:val="24"/>
+          <w:lang w:bidi="hi-IN"/>
+        </w:rPr>
+        <w:t>- Structure and flow - Crispness - Visual appeal - Conclusion and Business Recommendations OR - Structure and flow - Well commented code - Conclusion and Business Recommendations</w:t>
+      </w:r>
+    </w:p>
+    <w:p>
+      <w:pPr>
+        <w:pStyle w:val="NoSpacing"/>
+        <w:ind w:left="720"/>
+        <w:rPr>
+          <w:sz w:val="24"/>
+          <w:szCs w:val="24"/>
+          <w:lang w:bidi="hi-IN"/>
+        </w:rPr>
+      </w:pPr>
+      <w:r>
+        <w:rPr>
+          <w:sz w:val="24"/>
+          <w:szCs w:val="24"/>
+          <w:lang w:bidi="hi-IN"/>
+        </w:rPr>
+        <w:t>Points</w:t>
+      </w:r>
+    </w:p>
+    <w:p>
+      <w:pPr>
+        <w:pStyle w:val="NoSpacing"/>
+        <w:ind w:left="720"/>
+        <w:rPr>
+          <w:lang w:bidi="hi-IN"/>
+        </w:rPr>
+      </w:pPr>
+      <w:r>
+        <w:rPr>
+          <w:sz w:val="24"/>
+          <w:szCs w:val="24"/>
+          <w:lang w:bidi="hi-IN"/>
+        </w:rPr>
+        <w:t>8</w:t>
+      </w:r>
+    </w:p>
+    <w:p>
+      <w:pPr>
+        <w:shd w:val="clear" w:color="auto" w:fill="FFFFFF"/>
+        <w:spacing w:before="180" w:after="180" w:line="240" w:lineRule="auto"/>
         <w:rPr>
           <w:rFonts w:eastAsia="Times New Roman"/>
           <w:spacing w:val="-2"/>
@@ -3235,279 +3963,7 @@
       </w:r>
     </w:p>
     <w:p>
-      <w:pPr>
-        <w:shd w:val="clear" w:color="auto" w:fill="FFFFFF"/>
-        <w:spacing w:after="0" w:line="240" w:lineRule="auto"/>
-        <w:rPr>
-          <w:rFonts w:eastAsia="Times New Roman"/>
-          <w:sz w:val="27"/>
-          <w:szCs w:val="27"/>
-          <w:lang w:bidi="hi-IN"/>
-        </w:rPr>
-      </w:pPr>
-      <w:r>
-        <w:rPr>
-          <w:rFonts w:eastAsia="Times New Roman"/>
-          <w:sz w:val="27"/>
-          <w:szCs w:val="27"/>
-          <w:lang w:bidi="hi-IN"/>
-        </w:rPr>
-        <w:t>Rubric</w:t>
-      </w:r>
-    </w:p>
-    <w:p>
-      <w:pPr>
-        <w:shd w:val="clear" w:color="auto" w:fill="FFFFFF"/>
-        <w:spacing w:after="0" w:line="240" w:lineRule="auto"/>
-        <w:rPr>
-          <w:rFonts w:eastAsia="Times New Roman"/>
-          <w:sz w:val="27"/>
-          <w:szCs w:val="27"/>
-          <w:lang w:bidi="hi-IN"/>
-        </w:rPr>
-      </w:pPr>
-      <w:proofErr w:type="spellStart"/>
-      <w:r>
-        <w:rPr>
-          <w:rFonts w:eastAsia="Times New Roman"/>
-          <w:sz w:val="27"/>
-          <w:szCs w:val="27"/>
-          <w:lang w:bidi="hi-IN"/>
-        </w:rPr>
-        <w:t>CriteriaProblem</w:t>
-      </w:r>
-      <w:proofErr w:type="spellEnd"/>
-      <w:r>
-        <w:rPr>
-          <w:rFonts w:eastAsia="Times New Roman"/>
-          <w:sz w:val="27"/>
-          <w:szCs w:val="27"/>
-          <w:lang w:bidi="hi-IN"/>
-        </w:rPr>
-        <w:t xml:space="preserve"> Definition and Data Overview- Define the problem statement - Read the dataset properly - Check the shape of the dataPoints6</w:t>
-      </w:r>
-    </w:p>
-    <w:p>
-      <w:pPr>
-        <w:shd w:val="clear" w:color="auto" w:fill="FFFFFF"/>
-        <w:spacing w:after="0" w:line="240" w:lineRule="auto"/>
-        <w:rPr>
-          <w:rFonts w:eastAsia="Times New Roman"/>
-          <w:sz w:val="27"/>
-          <w:szCs w:val="27"/>
-          <w:lang w:bidi="hi-IN"/>
-        </w:rPr>
-      </w:pPr>
-      <w:proofErr w:type="spellStart"/>
-      <w:r>
-        <w:rPr>
-          <w:rFonts w:eastAsia="Times New Roman"/>
-          <w:sz w:val="27"/>
-          <w:szCs w:val="27"/>
-          <w:lang w:bidi="hi-IN"/>
-        </w:rPr>
-        <w:t>CriteriaPerform</w:t>
-      </w:r>
-      <w:proofErr w:type="spellEnd"/>
-      <w:r>
-        <w:rPr>
-          <w:rFonts w:eastAsia="Times New Roman"/>
-          <w:sz w:val="27"/>
-          <w:szCs w:val="27"/>
-          <w:lang w:bidi="hi-IN"/>
-        </w:rPr>
-        <w:t xml:space="preserve"> an Exploratory Data Analysis and get the insights on the images- Plot random images from each of the classes and print their corresponding labels. - Count Plot for each category - Key meaningful observations from EDAPoints8</w:t>
-      </w:r>
-    </w:p>
-    <w:p>
-      <w:pPr>
-        <w:shd w:val="clear" w:color="auto" w:fill="FFFFFF"/>
-        <w:spacing w:after="0" w:line="240" w:lineRule="auto"/>
-        <w:rPr>
-          <w:rFonts w:eastAsia="Times New Roman"/>
-          <w:sz w:val="27"/>
-          <w:szCs w:val="27"/>
-          <w:lang w:bidi="hi-IN"/>
-        </w:rPr>
-      </w:pPr>
-      <w:proofErr w:type="spellStart"/>
-      <w:r>
-        <w:rPr>
-          <w:rFonts w:eastAsia="Times New Roman"/>
-          <w:sz w:val="27"/>
-          <w:szCs w:val="27"/>
-          <w:lang w:bidi="hi-IN"/>
-        </w:rPr>
-        <w:t>CriteriaData</w:t>
-      </w:r>
-      <w:proofErr w:type="spellEnd"/>
-      <w:r>
-        <w:rPr>
-          <w:rFonts w:eastAsia="Times New Roman"/>
-          <w:sz w:val="27"/>
-          <w:szCs w:val="27"/>
-          <w:lang w:bidi="hi-IN"/>
-        </w:rPr>
-        <w:t xml:space="preserve"> Pre-processing- Convert the BGR images to RGB images - Resize the images - Plot the images before and after the pre-processing steps - Split the data into train and test - Encode the target variables - Apply the normalizationPoints12</w:t>
-      </w:r>
-    </w:p>
-    <w:p>
-      <w:pPr>
-        <w:shd w:val="clear" w:color="auto" w:fill="FFFFFF"/>
-        <w:spacing w:after="0" w:line="240" w:lineRule="auto"/>
-        <w:rPr>
-          <w:rFonts w:eastAsia="Times New Roman"/>
-          <w:sz w:val="27"/>
-          <w:szCs w:val="27"/>
-          <w:lang w:bidi="hi-IN"/>
-        </w:rPr>
-      </w:pPr>
-      <w:proofErr w:type="spellStart"/>
-      <w:r>
-        <w:rPr>
-          <w:rFonts w:eastAsia="Times New Roman"/>
-          <w:sz w:val="27"/>
-          <w:szCs w:val="27"/>
-          <w:lang w:bidi="hi-IN"/>
-        </w:rPr>
-        <w:t>CriteriaModel</w:t>
-      </w:r>
-      <w:proofErr w:type="spellEnd"/>
-      <w:r>
-        <w:rPr>
-          <w:rFonts w:eastAsia="Times New Roman"/>
-          <w:sz w:val="27"/>
-          <w:szCs w:val="27"/>
-          <w:lang w:bidi="hi-IN"/>
-        </w:rPr>
-        <w:t xml:space="preserve"> building- Build Convolution Neural Network - Evaluate the model on different performance metrics and comment on the performance. For example precision, recall, accuracy. - Plot confusion matrixPoints8</w:t>
-      </w:r>
-    </w:p>
-    <w:p>
-      <w:pPr>
-        <w:shd w:val="clear" w:color="auto" w:fill="FFFFFF"/>
-        <w:spacing w:after="0" w:line="240" w:lineRule="auto"/>
-        <w:rPr>
-          <w:rFonts w:eastAsia="Times New Roman"/>
-          <w:sz w:val="27"/>
-          <w:szCs w:val="27"/>
-          <w:lang w:bidi="hi-IN"/>
-        </w:rPr>
-      </w:pPr>
-      <w:proofErr w:type="spellStart"/>
-      <w:r>
-        <w:rPr>
-          <w:rFonts w:eastAsia="Times New Roman"/>
-          <w:sz w:val="27"/>
-          <w:szCs w:val="27"/>
-          <w:lang w:bidi="hi-IN"/>
-        </w:rPr>
-        <w:t>CriteriaModel</w:t>
-      </w:r>
-      <w:proofErr w:type="spellEnd"/>
-      <w:r>
-        <w:rPr>
-          <w:rFonts w:eastAsia="Times New Roman"/>
-          <w:sz w:val="27"/>
-          <w:szCs w:val="27"/>
-          <w:lang w:bidi="hi-IN"/>
-        </w:rPr>
-        <w:t xml:space="preserve"> Performance Improvement and Final Model Selection- Build another model using data augmentation to overcome the imbalance problem. - Evaluate the model on different performance metrics and comment on the performance. - Plot confusion matrix - Choose the best model from the ones built with proper reasoning.Points12</w:t>
-      </w:r>
-    </w:p>
-    <w:p>
-      <w:pPr>
-        <w:shd w:val="clear" w:color="auto" w:fill="FFFFFF"/>
-        <w:spacing w:after="0" w:line="240" w:lineRule="auto"/>
-        <w:rPr>
-          <w:rFonts w:eastAsia="Times New Roman"/>
-          <w:sz w:val="27"/>
-          <w:szCs w:val="27"/>
-          <w:lang w:bidi="hi-IN"/>
-        </w:rPr>
-      </w:pPr>
-      <w:proofErr w:type="spellStart"/>
-      <w:r>
-        <w:rPr>
-          <w:rFonts w:eastAsia="Times New Roman"/>
-          <w:sz w:val="27"/>
-          <w:szCs w:val="27"/>
-          <w:lang w:bidi="hi-IN"/>
-        </w:rPr>
-        <w:t>CriteriaActionable</w:t>
-      </w:r>
-      <w:proofErr w:type="spellEnd"/>
-      <w:r>
-        <w:rPr>
-          <w:rFonts w:eastAsia="Times New Roman"/>
-          <w:sz w:val="27"/>
-          <w:szCs w:val="27"/>
-          <w:lang w:bidi="hi-IN"/>
-        </w:rPr>
-        <w:t xml:space="preserve"> Insights &amp; </w:t>
-      </w:r>
-      <w:proofErr w:type="spellStart"/>
-      <w:r>
-        <w:rPr>
-          <w:rFonts w:eastAsia="Times New Roman"/>
-          <w:sz w:val="27"/>
-          <w:szCs w:val="27"/>
-          <w:lang w:bidi="hi-IN"/>
-        </w:rPr>
-        <w:t>RecommendationsConclude</w:t>
-      </w:r>
-      <w:proofErr w:type="spellEnd"/>
-      <w:r>
-        <w:rPr>
-          <w:rFonts w:eastAsia="Times New Roman"/>
-          <w:sz w:val="27"/>
-          <w:szCs w:val="27"/>
-          <w:lang w:bidi="hi-IN"/>
-        </w:rPr>
-        <w:t xml:space="preserve"> with the key takeaways for the businessPoints6</w:t>
-      </w:r>
-    </w:p>
-    <w:p>
-      <w:pPr>
-        <w:shd w:val="clear" w:color="auto" w:fill="FFFFFF"/>
-        <w:spacing w:after="0" w:line="240" w:lineRule="auto"/>
-        <w:rPr>
-          <w:rFonts w:eastAsia="Times New Roman"/>
-          <w:sz w:val="27"/>
-          <w:szCs w:val="27"/>
-          <w:lang w:bidi="hi-IN"/>
-        </w:rPr>
-      </w:pPr>
-      <w:proofErr w:type="spellStart"/>
-      <w:r>
-        <w:rPr>
-          <w:rFonts w:eastAsia="Times New Roman"/>
-          <w:sz w:val="27"/>
-          <w:szCs w:val="27"/>
-          <w:lang w:bidi="hi-IN"/>
-        </w:rPr>
-        <w:t>CriteriaPresentation</w:t>
-      </w:r>
-      <w:proofErr w:type="spellEnd"/>
-      <w:r>
-        <w:rPr>
-          <w:rFonts w:eastAsia="Times New Roman"/>
-          <w:sz w:val="27"/>
-          <w:szCs w:val="27"/>
-          <w:lang w:bidi="hi-IN"/>
-        </w:rPr>
-        <w:t>/Notebook - Overall quality- Structure and flow - Crispness - Visual appeal - Conclusion and Business Recommendations OR - Structure and flow - Well commented code - Conclusion and Business RecommendationsPoints8</w:t>
-      </w:r>
-      <w:bookmarkStart w:id="0" w:name="_GoBack"/>
-      <w:bookmarkEnd w:id="0"/>
-    </w:p>
-    <w:p/>
-    <w:p/>
-    <w:p/>
-    <w:p/>
-    <w:p>
-      <w:r>
-        <w:lastRenderedPageBreak/>
+      <w:r>
         <w:t>FAQ</w:t>
       </w:r>
     </w:p>
@@ -4314,7 +4770,6 @@
           <w:szCs w:val="20"/>
           <w:lang w:bidi="hi-IN"/>
         </w:rPr>
-        <w:lastRenderedPageBreak/>
         <w:t>import</w:t>
       </w:r>
       <w:proofErr w:type="gramEnd"/>
@@ -5282,7 +5737,6 @@
           <w:szCs w:val="27"/>
           <w:lang w:bidi="hi-IN"/>
         </w:rPr>
-        <w:lastRenderedPageBreak/>
         <w:t>from</w:t>
       </w:r>
       <w:proofErr w:type="gramEnd"/>
@@ -6252,7 +6706,6 @@
           <w:szCs w:val="27"/>
           <w:lang w:bidi="hi-IN"/>
         </w:rPr>
-        <w:lastRenderedPageBreak/>
         <w:t xml:space="preserve">Yes, it's not mandatory. However, you can try to use either </w:t>
       </w:r>
       <w:proofErr w:type="spellStart"/>
@@ -7239,7 +7692,6 @@
           <w:szCs w:val="27"/>
           <w:lang w:bidi="hi-IN"/>
         </w:rPr>
-        <w:lastRenderedPageBreak/>
         <w:t>The input shape to the input layer of the CNN model should be equal to the size of the image.</w:t>
       </w:r>
     </w:p>
@@ -7567,7 +8019,6 @@
           <w:szCs w:val="27"/>
           <w:lang w:bidi="hi-IN"/>
         </w:rPr>
-        <w:lastRenderedPageBreak/>
         <w:t> </w:t>
       </w:r>
     </w:p>
@@ -8089,7 +8540,6 @@
           <w:szCs w:val="27"/>
           <w:lang w:bidi="hi-IN"/>
         </w:rPr>
-        <w:lastRenderedPageBreak/>
         <w:t>If you add a '</w:t>
       </w:r>
       <w:proofErr w:type="spellStart"/>
@@ -9139,6 +9589,119 @@
     </w:lvl>
   </w:abstractNum>
   <w:abstractNum w:abstractNumId="3" w15:restartNumberingAfterBreak="0">
+    <w:nsid w:val="29A552C9"/>
+    <w:multiLevelType w:val="hybridMultilevel"/>
+    <w:tmpl w:val="474478CE"/>
+    <w:lvl w:ilvl="0" w:tplc="04090001">
+      <w:start w:val="1"/>
+      <w:numFmt w:val="bullet"/>
+      <w:lvlText w:val=""/>
+      <w:lvlJc w:val="left"/>
+      <w:pPr>
+        <w:ind w:left="720" w:hanging="360"/>
+      </w:pPr>
+      <w:rPr>
+        <w:rFonts w:ascii="Symbol" w:hAnsi="Symbol" w:hint="default"/>
+      </w:rPr>
+    </w:lvl>
+    <w:lvl w:ilvl="1" w:tplc="04090003" w:tentative="1">
+      <w:start w:val="1"/>
+      <w:numFmt w:val="bullet"/>
+      <w:lvlText w:val="o"/>
+      <w:lvlJc w:val="left"/>
+      <w:pPr>
+        <w:ind w:left="1440" w:hanging="360"/>
+      </w:pPr>
+      <w:rPr>
+        <w:rFonts w:ascii="Courier New" w:hAnsi="Courier New" w:cs="Courier New" w:hint="default"/>
+      </w:rPr>
+    </w:lvl>
+    <w:lvl w:ilvl="2" w:tplc="04090005" w:tentative="1">
+      <w:start w:val="1"/>
+      <w:numFmt w:val="bullet"/>
+      <w:lvlText w:val=""/>
+      <w:lvlJc w:val="left"/>
+      <w:pPr>
+        <w:ind w:left="2160" w:hanging="360"/>
+      </w:pPr>
+      <w:rPr>
+        <w:rFonts w:ascii="Wingdings" w:hAnsi="Wingdings" w:hint="default"/>
+      </w:rPr>
+    </w:lvl>
+    <w:lvl w:ilvl="3" w:tplc="04090001" w:tentative="1">
+      <w:start w:val="1"/>
+      <w:numFmt w:val="bullet"/>
+      <w:lvlText w:val=""/>
+      <w:lvlJc w:val="left"/>
+      <w:pPr>
+        <w:ind w:left="2880" w:hanging="360"/>
+      </w:pPr>
+      <w:rPr>
+        <w:rFonts w:ascii="Symbol" w:hAnsi="Symbol" w:hint="default"/>
+      </w:rPr>
+    </w:lvl>
+    <w:lvl w:ilvl="4" w:tplc="04090003" w:tentative="1">
+      <w:start w:val="1"/>
+      <w:numFmt w:val="bullet"/>
+      <w:lvlText w:val="o"/>
+      <w:lvlJc w:val="left"/>
+      <w:pPr>
+        <w:ind w:left="3600" w:hanging="360"/>
+      </w:pPr>
+      <w:rPr>
+        <w:rFonts w:ascii="Courier New" w:hAnsi="Courier New" w:cs="Courier New" w:hint="default"/>
+      </w:rPr>
+    </w:lvl>
+    <w:lvl w:ilvl="5" w:tplc="04090005" w:tentative="1">
+      <w:start w:val="1"/>
+      <w:numFmt w:val="bullet"/>
+      <w:lvlText w:val=""/>
+      <w:lvlJc w:val="left"/>
+      <w:pPr>
+        <w:ind w:left="4320" w:hanging="360"/>
+      </w:pPr>
+      <w:rPr>
+        <w:rFonts w:ascii="Wingdings" w:hAnsi="Wingdings" w:hint="default"/>
+      </w:rPr>
+    </w:lvl>
+    <w:lvl w:ilvl="6" w:tplc="04090001" w:tentative="1">
+      <w:start w:val="1"/>
+      <w:numFmt w:val="bullet"/>
+      <w:lvlText w:val=""/>
+      <w:lvlJc w:val="left"/>
+      <w:pPr>
+        <w:ind w:left="5040" w:hanging="360"/>
+      </w:pPr>
+      <w:rPr>
+        <w:rFonts w:ascii="Symbol" w:hAnsi="Symbol" w:hint="default"/>
+      </w:rPr>
+    </w:lvl>
+    <w:lvl w:ilvl="7" w:tplc="04090003" w:tentative="1">
+      <w:start w:val="1"/>
+      <w:numFmt w:val="bullet"/>
+      <w:lvlText w:val="o"/>
+      <w:lvlJc w:val="left"/>
+      <w:pPr>
+        <w:ind w:left="5760" w:hanging="360"/>
+      </w:pPr>
+      <w:rPr>
+        <w:rFonts w:ascii="Courier New" w:hAnsi="Courier New" w:cs="Courier New" w:hint="default"/>
+      </w:rPr>
+    </w:lvl>
+    <w:lvl w:ilvl="8" w:tplc="04090005" w:tentative="1">
+      <w:start w:val="1"/>
+      <w:numFmt w:val="bullet"/>
+      <w:lvlText w:val=""/>
+      <w:lvlJc w:val="left"/>
+      <w:pPr>
+        <w:ind w:left="6480" w:hanging="360"/>
+      </w:pPr>
+      <w:rPr>
+        <w:rFonts w:ascii="Wingdings" w:hAnsi="Wingdings" w:hint="default"/>
+      </w:rPr>
+    </w:lvl>
+  </w:abstractNum>
+  <w:abstractNum w:abstractNumId="4" w15:restartNumberingAfterBreak="0">
     <w:nsid w:val="3690678D"/>
     <w:multiLevelType w:val="multilevel"/>
     <w:tmpl w:val="B7B4FB02"/>
@@ -9287,7 +9850,7 @@
       </w:rPr>
     </w:lvl>
   </w:abstractNum>
-  <w:abstractNum w:abstractNumId="4" w15:restartNumberingAfterBreak="0">
+  <w:abstractNum w:abstractNumId="5" w15:restartNumberingAfterBreak="0">
     <w:nsid w:val="3D756225"/>
     <w:multiLevelType w:val="multilevel"/>
     <w:tmpl w:val="BBF06F90"/>
@@ -9400,7 +9963,7 @@
       </w:pPr>
     </w:lvl>
   </w:abstractNum>
-  <w:abstractNum w:abstractNumId="5" w15:restartNumberingAfterBreak="0">
+  <w:abstractNum w:abstractNumId="6" w15:restartNumberingAfterBreak="0">
     <w:nsid w:val="43670D50"/>
     <w:multiLevelType w:val="multilevel"/>
     <w:tmpl w:val="E5B01594"/>
@@ -9549,7 +10112,7 @@
       </w:rPr>
     </w:lvl>
   </w:abstractNum>
-  <w:abstractNum w:abstractNumId="6" w15:restartNumberingAfterBreak="0">
+  <w:abstractNum w:abstractNumId="7" w15:restartNumberingAfterBreak="0">
     <w:nsid w:val="578D0C1F"/>
     <w:multiLevelType w:val="multilevel"/>
     <w:tmpl w:val="7B9EF1A2"/>
@@ -9699,13 +10262,13 @@
     </w:lvl>
   </w:abstractNum>
   <w:num w:numId="1">
-    <w:abstractNumId w:val="5"/>
+    <w:abstractNumId w:val="6"/>
   </w:num>
   <w:num w:numId="2">
     <w:abstractNumId w:val="2"/>
   </w:num>
   <w:num w:numId="3">
-    <w:abstractNumId w:val="3"/>
+    <w:abstractNumId w:val="4"/>
   </w:num>
   <w:num w:numId="4">
     <w:abstractNumId w:val="1"/>
@@ -9731,13 +10294,16 @@
     </w:lvlOverride>
   </w:num>
   <w:num w:numId="6">
-    <w:abstractNumId w:val="6"/>
+    <w:abstractNumId w:val="7"/>
   </w:num>
   <w:num w:numId="7">
-    <w:abstractNumId w:val="4"/>
+    <w:abstractNumId w:val="5"/>
   </w:num>
   <w:num w:numId="8">
     <w:abstractNumId w:val="0"/>
+  </w:num>
+  <w:num w:numId="9">
+    <w:abstractNumId w:val="3"/>
   </w:num>
 </w:numbering>
 </file>
@@ -10307,6 +10873,26 @@
     <w:basedOn w:val="DefaultParagraphFont"/>
     <w:rsid w:val="00C54A88"/>
   </w:style>
+  <w:style w:type="paragraph" w:styleId="ListParagraph">
+    <w:name w:val="List Paragraph"/>
+    <w:basedOn w:val="Normal"/>
+    <w:uiPriority w:val="34"/>
+    <w:qFormat/>
+    <w:rsid w:val="00996815"/>
+    <w:pPr>
+      <w:ind w:left="720"/>
+      <w:contextualSpacing/>
+    </w:pPr>
+  </w:style>
+  <w:style w:type="paragraph" w:styleId="NoSpacing">
+    <w:name w:val="No Spacing"/>
+    <w:uiPriority w:val="1"/>
+    <w:qFormat/>
+    <w:rsid w:val="003D7958"/>
+    <w:pPr>
+      <w:spacing w:after="0" w:line="240" w:lineRule="auto"/>
+    </w:pPr>
+  </w:style>
 </w:styles>
 </file>
 
